--- a/Final_Docs/Assignment-Subjective-Questions.docx
+++ b/Final_Docs/Assignment-Subjective-Questions.docx
@@ -159,26 +159,12 @@
     <w:p>
       <w:pPr>
         <w:numPr>
-          <w:ilvl w:val="1"/>
-          <w:numId w:val="1"/>
-        </w:numPr>
-        <w:ind w:left="1440" w:hanging="360"/>
-      </w:pPr>
-      <w:r>
-        <w:t>Make the Offer as attractive as possible, so we should proivde following benfits and make it too good to deny:</w:t>
-      </w:r>
-    </w:p>
-    <w:p>
-      <w:pPr>
-        <w:numPr>
           <w:ilvl w:val="2"/>
           <w:numId w:val="1"/>
         </w:numPr>
         <w:ind w:left="2160" w:hanging="360"/>
       </w:pPr>
-      <w:r>
-        <w:t>Discounts + Referrel Benefits + Additional content access + Free Subscriptions to certain products for a limited time (this will force them to enroll without a second thought)</w:t>
-      </w:r>
+      <w:r/>
     </w:p>
     <w:p>
       <w:r/>

--- a/Final_Docs/Assignment-Subjective-Questions.docx
+++ b/Final_Docs/Assignment-Subjective-Questions.docx
@@ -8,17 +8,23 @@
     <w:p>
       <w:pPr>
         <w:ind w:firstLine="720"/>
+        <w:spacing/>
+        <w:jc w:val="center"/>
         <w:rPr>
           <w:b/>
           <w:bCs/>
+          <w:sz w:val="28"/>
+          <w:szCs w:val="28"/>
         </w:rPr>
       </w:pPr>
       <w:r>
         <w:rPr>
           <w:b/>
           <w:bCs/>
+          <w:sz w:val="28"/>
+          <w:szCs w:val="28"/>
         </w:rPr>
-        <w:t>Draft</w:t>
+        <w:t>Subjective Questions and Answers</w:t>
       </w:r>
     </w:p>
     <w:p>
@@ -57,7 +63,7 @@
         <w:ind w:left="1440" w:hanging="360"/>
       </w:pPr>
       <w:r>
-        <w:t>lead_origin</w:t>
+        <w:t>ttime_on_site</w:t>
       </w:r>
     </w:p>
     <w:p>
@@ -69,7 +75,7 @@
         <w:ind w:left="1440" w:hanging="360"/>
       </w:pPr>
       <w:r>
-        <w:t>Total_time_on_website</w:t>
+        <w:t>lead_origin_Lead Add Form</w:t>
       </w:r>
     </w:p>
     <w:p>
@@ -81,7 +87,7 @@
         <w:ind w:left="1440" w:hanging="360"/>
       </w:pPr>
       <w:r>
-        <w:t>do_not_email</w:t>
+        <w:t>curr_occupation_Working Professional</w:t>
       </w:r>
     </w:p>
     <w:p>
@@ -123,7 +129,7 @@
         <w:ind w:left="1440" w:hanging="360"/>
       </w:pPr>
       <w:r>
-        <w:t>(TBU)</w:t>
+        <w:t>curr_occupation_working Professional</w:t>
       </w:r>
     </w:p>
     <w:p>
@@ -135,7 +141,7 @@
         <w:ind w:left="1440" w:hanging="360"/>
       </w:pPr>
       <w:r>
-        <w:t>(TBU)</w:t>
+        <w:t>lead_profile_Potential Lead</w:t>
       </w:r>
     </w:p>
     <w:p>
@@ -164,7 +170,45 @@
         </w:numPr>
         <w:ind w:left="2160" w:hanging="360"/>
       </w:pPr>
-      <w:r/>
+      <w:r>
+        <w:t xml:space="preserve">Set the threshold such that ouput results in Higher Recall score, </w:t>
+      </w:r>
+    </w:p>
+    <w:p>
+      <w:pPr>
+        <w:numPr>
+          <w:ilvl w:val="2"/>
+          <w:numId w:val="1"/>
+        </w:numPr>
+        <w:ind w:left="2160" w:hanging="360"/>
+      </w:pPr>
+      <w:r>
+        <w:t>So the model preditcs more potential leads, with less accuracy.</w:t>
+      </w:r>
+    </w:p>
+    <w:p>
+      <w:pPr>
+        <w:numPr>
+          <w:ilvl w:val="2"/>
+          <w:numId w:val="1"/>
+        </w:numPr>
+        <w:ind w:left="2160" w:hanging="360"/>
+      </w:pPr>
+      <w:r>
+        <w:t>Sensitivity is also referred as Recall or True Positive Rate.</w:t>
+      </w:r>
+    </w:p>
+    <w:p>
+      <w:pPr>
+        <w:numPr>
+          <w:ilvl w:val="2"/>
+          <w:numId w:val="1"/>
+        </w:numPr>
+        <w:ind w:left="2160" w:hanging="360"/>
+      </w:pPr>
+      <w:r>
+        <w:t>TP/TP+FN</w:t>
+      </w:r>
     </w:p>
     <w:p>
       <w:r/>
@@ -193,24 +237,7 @@
         <w:ind w:left="1440" w:hanging="360"/>
       </w:pPr>
       <w:r>
-        <w:t>Train the model to have more precision, so the output will produce more accurate predications than solely relying on accuracy.</w:t>
-      </w:r>
-    </w:p>
-    <w:p>
-      <w:r/>
-    </w:p>
-    <w:p>
-      <w:r/>
-    </w:p>
-    <w:p>
-      <w:r/>
-    </w:p>
-    <w:p>
-      <w:pPr>
-        <w:ind w:firstLine="720"/>
-      </w:pPr>
-      <w:r>
-        <w:t xml:space="preserve">Vignesh Kumar, Ujjwal Verma, Vinod Yadav </w:t>
+        <w:t>Train the model to have more precision, so the output will produce be a more accurate predications than solely relying on accuracy.</w:t>
       </w:r>
     </w:p>
     <w:sectPr>
@@ -482,6 +509,118 @@
       </w:pPr>
     </w:lvl>
   </w:abstractNum>
+  <w:abstractNum w:abstractNumId="3">
+    <w:multiLevelType w:val="hybridMultilevel"/>
+    <w:name w:val="Numbered list 10"/>
+    <w:lvl w:ilvl="0">
+      <w:numFmt w:val="bullet"/>
+      <w:suff w:val="tab"/>
+      <w:lvlText w:val="·"/>
+      <w:lvlJc w:val="left"/>
+      <w:pPr>
+        <w:ind w:left="360" w:hanging="0"/>
+      </w:pPr>
+      <w:rPr>
+        <w:rFonts w:ascii="Symbol" w:hAnsi="Symbol"/>
+      </w:rPr>
+    </w:lvl>
+    <w:lvl w:ilvl="1">
+      <w:numFmt w:val="bullet"/>
+      <w:suff w:val="tab"/>
+      <w:lvlText w:val="o"/>
+      <w:lvlJc w:val="left"/>
+      <w:pPr>
+        <w:ind w:left="1080" w:hanging="0"/>
+      </w:pPr>
+      <w:rPr>
+        <w:rFonts w:ascii="Courier New" w:hAnsi="Courier New" w:cs="Courier New"/>
+      </w:rPr>
+    </w:lvl>
+    <w:lvl w:ilvl="2">
+      <w:numFmt w:val="bullet"/>
+      <w:suff w:val="tab"/>
+      <w:lvlText w:val=""/>
+      <w:lvlJc w:val="left"/>
+      <w:pPr>
+        <w:ind w:left="1800" w:hanging="0"/>
+      </w:pPr>
+      <w:rPr>
+        <w:rFonts w:ascii="Wingdings" w:hAnsi="Wingdings" w:eastAsia="Wingdings" w:cs="Wingdings"/>
+      </w:rPr>
+    </w:lvl>
+    <w:lvl w:ilvl="3">
+      <w:numFmt w:val="bullet"/>
+      <w:suff w:val="tab"/>
+      <w:lvlText w:val="·"/>
+      <w:lvlJc w:val="left"/>
+      <w:pPr>
+        <w:ind w:left="2520" w:hanging="0"/>
+      </w:pPr>
+      <w:rPr>
+        <w:rFonts w:ascii="Symbol" w:hAnsi="Symbol"/>
+      </w:rPr>
+    </w:lvl>
+    <w:lvl w:ilvl="4">
+      <w:numFmt w:val="bullet"/>
+      <w:suff w:val="tab"/>
+      <w:lvlText w:val="o"/>
+      <w:lvlJc w:val="left"/>
+      <w:pPr>
+        <w:ind w:left="3240" w:hanging="0"/>
+      </w:pPr>
+      <w:rPr>
+        <w:rFonts w:ascii="Courier New" w:hAnsi="Courier New" w:cs="Courier New"/>
+      </w:rPr>
+    </w:lvl>
+    <w:lvl w:ilvl="5">
+      <w:numFmt w:val="bullet"/>
+      <w:suff w:val="tab"/>
+      <w:lvlText w:val=""/>
+      <w:lvlJc w:val="left"/>
+      <w:pPr>
+        <w:ind w:left="3960" w:hanging="0"/>
+      </w:pPr>
+      <w:rPr>
+        <w:rFonts w:ascii="Wingdings" w:hAnsi="Wingdings" w:eastAsia="Wingdings" w:cs="Wingdings"/>
+      </w:rPr>
+    </w:lvl>
+    <w:lvl w:ilvl="6">
+      <w:numFmt w:val="bullet"/>
+      <w:suff w:val="tab"/>
+      <w:lvlText w:val="·"/>
+      <w:lvlJc w:val="left"/>
+      <w:pPr>
+        <w:ind w:left="4680" w:hanging="0"/>
+      </w:pPr>
+      <w:rPr>
+        <w:rFonts w:ascii="Symbol" w:hAnsi="Symbol"/>
+      </w:rPr>
+    </w:lvl>
+    <w:lvl w:ilvl="7">
+      <w:numFmt w:val="bullet"/>
+      <w:suff w:val="tab"/>
+      <w:lvlText w:val="o"/>
+      <w:lvlJc w:val="left"/>
+      <w:pPr>
+        <w:ind w:left="5400" w:hanging="0"/>
+      </w:pPr>
+      <w:rPr>
+        <w:rFonts w:ascii="Courier New" w:hAnsi="Courier New" w:cs="Courier New"/>
+      </w:rPr>
+    </w:lvl>
+    <w:lvl w:ilvl="8">
+      <w:numFmt w:val="bullet"/>
+      <w:suff w:val="tab"/>
+      <w:lvlText w:val=""/>
+      <w:lvlJc w:val="left"/>
+      <w:pPr>
+        <w:ind w:left="6120" w:hanging="0"/>
+      </w:pPr>
+      <w:rPr>
+        <w:rFonts w:ascii="Wingdings" w:hAnsi="Wingdings" w:eastAsia="Wingdings" w:cs="Wingdings"/>
+      </w:rPr>
+    </w:lvl>
+  </w:abstractNum>
   <w:num w:numId="1">
     <w:abstractNumId w:val="1"/>
   </w:num>
@@ -489,6 +628,9 @@
     <w:abstractNumId w:val="2"/>
   </w:num>
   <w:num w:numId="3">
+    <w:abstractNumId w:val="3"/>
+  </w:num>
+  <w:num w:numId="4">
     <w:abstractNumId w:val="0"/>
   </w:num>
 </w:numbering>
@@ -1016,6 +1158,15 @@
       <w:szCs w:val="30"/>
     </w:rPr>
   </w:style>
+  <w:style w:type="paragraph" w:styleId="para9">
+    <w:name w:val="List Paragraph"/>
+    <w:qFormat/>
+    <w:basedOn w:val="para0"/>
+    <w:pPr>
+      <w:ind w:left="720"/>
+      <w:contextualSpacing/>
+    </w:pPr>
+  </w:style>
   <w:style w:type="character" w:styleId="char0" w:default="1">
     <w:name w:val="Default Paragraph Font"/>
   </w:style>
@@ -1561,6 +1712,15 @@
       <w:szCs w:val="30"/>
     </w:rPr>
   </w:style>
+  <w:style w:type="paragraph" w:styleId="para9">
+    <w:name w:val="List Paragraph"/>
+    <w:qFormat/>
+    <w:basedOn w:val="para0"/>
+    <w:pPr>
+      <w:ind w:left="720"/>
+      <w:contextualSpacing/>
+    </w:pPr>
+  </w:style>
   <w:style w:type="character" w:styleId="char0" w:default="1">
     <w:name w:val="Default Paragraph Font"/>
   </w:style>

--- a/Final_Docs/Assignment-Subjective-Questions.docx
+++ b/Final_Docs/Assignment-Subjective-Questions.docx
@@ -207,7 +207,7 @@
         <w:ind w:left="2160" w:hanging="360"/>
       </w:pPr>
       <w:r>
-        <w:t>TP/TP+FN</w:t>
+        <w:t>Sensitivity = TP/TP+FN</w:t>
       </w:r>
     </w:p>
     <w:p>

--- a/Final_Docs/Assignment-Subjective-Questions.docx
+++ b/Final_Docs/Assignment-Subjective-Questions.docx
@@ -2,9 +2,6 @@
 <file path=word/document.xml><?xml version="1.0" encoding="utf-8"?>
 <w:document xmlns:wpc="http://schemas.microsoft.com/office/word/2010/wordprocessingCanvas" xmlns:mc="http://schemas.openxmlformats.org/markup-compatibility/2006" xmlns:o="urn:schemas-microsoft-com:office:office" xmlns:r="http://schemas.openxmlformats.org/officeDocument/2006/relationships" xmlns:m="http://schemas.openxmlformats.org/officeDocument/2006/math" xmlns:v="urn:schemas-microsoft-com:vml" xmlns:wp14="http://schemas.microsoft.com/office/word/2010/wordprocessingDrawing" xmlns:wp="http://schemas.openxmlformats.org/drawingml/2006/wordprocessingDrawing" xmlns:w10="urn:schemas-microsoft-com:office:word" xmlns:w="http://schemas.openxmlformats.org/wordprocessingml/2006/main" xmlns:w14="http://schemas.microsoft.com/office/word/2010/wordml" xmlns:wpg="http://schemas.microsoft.com/office/word/2010/wordprocessingGroup" xmlns:wpi="http://schemas.microsoft.com/office/word/2010/wordprocessingInk" xmlns:wne="http://schemas.microsoft.com/office/word/2006/wordml" xmlns:wps="http://schemas.microsoft.com/office/word/2010/wordprocessingShape" xmlns:w15="http://schemas.microsoft.com/office/word/2012/wordml" mc:Ignorable="w14 wp14 w15">
   <w:body>
-    <w:p>
-      <w:r/>
-    </w:p>
     <w:p>
       <w:pPr>
         <w:ind w:firstLine="720"/>
@@ -35,12 +32,6 @@
     </w:p>
     <w:p>
       <w:pPr>
-        <w:ind w:firstLine="720"/>
-      </w:pPr>
-      <w:r/>
-    </w:p>
-    <w:p>
-      <w:pPr>
         <w:numPr>
           <w:ilvl w:val="0"/>
           <w:numId w:val="1"/>
@@ -49,6 +40,555 @@
       </w:pPr>
       <w:r>
         <w:t>Which are the top three variables in your model which contribute most towards the probability of a lead getting converted?</w:t>
+      </w:r>
+    </w:p>
+    <w:tbl>
+      <w:tblPr>
+        <w:tblStyle w:val="TableGrid"/>
+        <w:name w:val="Table1"/>
+        <w:tabOrder w:val="0"/>
+        <w:jc w:val="center"/>
+        <w:tblInd w:w="0" w:type="dxa"/>
+        <w:tblW w:w="8033" w:type="dxa"/>
+        <w:pPr>
+          <w:spacing/>
+          <w:jc w:val="center"/>
+        </w:pPr>
+        <w:tblLook w:val="04A0" w:firstRow="1" w:lastRow="0" w:firstColumn="1" w:lastColumn="0" w:noHBand="0" w:noVBand="1"/>
+      </w:tblPr>
+      <w:tblGrid>
+        <w:gridCol w:w="4000"/>
+        <w:gridCol w:w="4033"/>
+      </w:tblGrid>
+      <w:tr>
+        <w:trPr>
+          <w:tblHeader w:val="0"/>
+          <w:cantSplit w:val="0"/>
+          <w:trHeight w:val="0" w:hRule="auto"/>
+        </w:trPr>
+        <w:tc>
+          <w:tcPr>
+            <w:tcW w:w="4000" w:type="dxa"/>
+            <w:tmTcPr id="1729570915" protected="0"/>
+          </w:tcPr>
+          <w:p>
+            <w:pPr>
+              <w:spacing/>
+              <w:jc w:val="center"/>
+              <w:rPr>
+                <w:b/>
+                <w:bCs/>
+              </w:rPr>
+            </w:pPr>
+            <w:r>
+              <w:rPr>
+                <w:b/>
+                <w:bCs/>
+              </w:rPr>
+              <w:t>Approach 01</w:t>
+            </w:r>
+          </w:p>
+        </w:tc>
+        <w:tc>
+          <w:tcPr>
+            <w:tcW w:w="4033" w:type="dxa"/>
+            <w:tmTcPr id="1729570915" protected="0"/>
+          </w:tcPr>
+          <w:p>
+            <w:pPr>
+              <w:spacing/>
+              <w:jc w:val="center"/>
+              <w:rPr>
+                <w:b/>
+                <w:bCs/>
+              </w:rPr>
+            </w:pPr>
+            <w:r>
+              <w:rPr>
+                <w:b/>
+                <w:bCs/>
+              </w:rPr>
+              <w:t>Approach 02</w:t>
+            </w:r>
+          </w:p>
+        </w:tc>
+      </w:tr>
+      <w:tr>
+        <w:trPr>
+          <w:tblHeader w:val="0"/>
+          <w:cantSplit w:val="0"/>
+          <w:trHeight w:val="263" w:hRule="atLeast"/>
+        </w:trPr>
+        <w:tc>
+          <w:tcPr>
+            <w:tcW w:w="4000" w:type="dxa"/>
+            <w:tmTcPr id="1729570915" protected="0"/>
+          </w:tcPr>
+          <w:p>
+            <w:pPr/>
+            <w:r>
+              <w:t>tags</w:t>
+            </w:r>
+          </w:p>
+        </w:tc>
+        <w:tc>
+          <w:tcPr>
+            <w:tcW w:w="4033" w:type="dxa"/>
+            <w:tmTcPr id="1729570915" protected="0"/>
+          </w:tcPr>
+          <w:p>
+            <w:pPr>
+              <w:numPr>
+                <w:ilvl w:val="0"/>
+                <w:numId w:val="0"/>
+              </w:numPr>
+              <w:ind w:left="0" w:firstLine="0"/>
+            </w:pPr>
+            <w:r>
+              <w:t>ttime_on_site</w:t>
+            </w:r>
+          </w:p>
+        </w:tc>
+      </w:tr>
+      <w:tr>
+        <w:trPr>
+          <w:tblHeader w:val="0"/>
+          <w:cantSplit w:val="0"/>
+          <w:trHeight w:val="0" w:hRule="auto"/>
+        </w:trPr>
+        <w:tc>
+          <w:tcPr>
+            <w:tcW w:w="4000" w:type="dxa"/>
+            <w:tmTcPr id="1729570915" protected="0"/>
+          </w:tcPr>
+          <w:p>
+            <w:pPr/>
+            <w:r>
+              <w:t>last_activity</w:t>
+            </w:r>
+          </w:p>
+        </w:tc>
+        <w:tc>
+          <w:tcPr>
+            <w:tcW w:w="4033" w:type="dxa"/>
+            <w:tmTcPr id="1729570915" protected="0"/>
+          </w:tcPr>
+          <w:p>
+            <w:pPr>
+              <w:numPr>
+                <w:ilvl w:val="0"/>
+                <w:numId w:val="0"/>
+              </w:numPr>
+              <w:ind w:left="0" w:firstLine="0"/>
+            </w:pPr>
+            <w:r>
+              <w:t>lead_origin_Lead Add Form</w:t>
+            </w:r>
+          </w:p>
+        </w:tc>
+      </w:tr>
+      <w:tr>
+        <w:trPr>
+          <w:tblHeader w:val="0"/>
+          <w:cantSplit w:val="0"/>
+          <w:trHeight w:val="0" w:hRule="auto"/>
+        </w:trPr>
+        <w:tc>
+          <w:tcPr>
+            <w:tcW w:w="4000" w:type="dxa"/>
+            <w:tmTcPr id="1729570915" protected="0"/>
+          </w:tcPr>
+          <w:p>
+            <w:pPr/>
+            <w:r>
+              <w:t>ttime_on_site</w:t>
+            </w:r>
+          </w:p>
+        </w:tc>
+        <w:tc>
+          <w:tcPr>
+            <w:tcW w:w="4033" w:type="dxa"/>
+            <w:tmTcPr id="1729570915" protected="0"/>
+          </w:tcPr>
+          <w:p>
+            <w:pPr>
+              <w:numPr>
+                <w:ilvl w:val="0"/>
+                <w:numId w:val="0"/>
+              </w:numPr>
+              <w:ind w:left="0" w:firstLine="0"/>
+            </w:pPr>
+            <w:r>
+              <w:t>curr_occupation_Working Professional</w:t>
+            </w:r>
+          </w:p>
+        </w:tc>
+      </w:tr>
+    </w:tbl>
+    <w:p>
+      <w:pPr>
+        <w:spacing/>
+        <w:jc w:val="center"/>
+      </w:pPr>
+      <w:r/>
+    </w:p>
+    <w:p>
+      <w:pPr>
+        <w:numPr>
+          <w:ilvl w:val="0"/>
+          <w:numId w:val="1"/>
+        </w:numPr>
+        <w:ind w:left="720" w:hanging="360"/>
+      </w:pPr>
+      <w:r>
+        <w:t>What are the top 3 categorical/dummy variables in the model which should be focused the most on in order to increase the probability of lead conversion?</w:t>
+      </w:r>
+    </w:p>
+    <w:tbl>
+      <w:tblPr>
+        <w:tblStyle w:val="TableGrid"/>
+        <w:name w:val="Table2"/>
+        <w:tabOrder w:val="0"/>
+        <w:jc w:val="center"/>
+        <w:tblInd w:w="0" w:type="dxa"/>
+        <w:tblW w:w="8033" w:type="dxa"/>
+        <w:pPr>
+          <w:spacing/>
+          <w:jc w:val="center"/>
+        </w:pPr>
+        <w:tblLook w:val="04A0" w:firstRow="1" w:lastRow="0" w:firstColumn="1" w:lastColumn="0" w:noHBand="0" w:noVBand="1"/>
+      </w:tblPr>
+      <w:tblGrid>
+        <w:gridCol w:w="4000"/>
+        <w:gridCol w:w="4033"/>
+      </w:tblGrid>
+      <w:tr>
+        <w:trPr>
+          <w:tblHeader w:val="0"/>
+          <w:cantSplit w:val="0"/>
+          <w:trHeight w:val="0" w:hRule="auto"/>
+        </w:trPr>
+        <w:tc>
+          <w:tcPr>
+            <w:tcW w:w="4000" w:type="dxa"/>
+            <w:tmTcPr id="1729570915" protected="0"/>
+          </w:tcPr>
+          <w:p>
+            <w:pPr>
+              <w:spacing/>
+              <w:jc w:val="center"/>
+              <w:rPr>
+                <w:b/>
+                <w:bCs/>
+              </w:rPr>
+            </w:pPr>
+            <w:r>
+              <w:rPr>
+                <w:b/>
+                <w:bCs/>
+              </w:rPr>
+              <w:t>Approach 01</w:t>
+            </w:r>
+          </w:p>
+        </w:tc>
+        <w:tc>
+          <w:tcPr>
+            <w:tcW w:w="4033" w:type="dxa"/>
+            <w:tmTcPr id="1729570915" protected="0"/>
+          </w:tcPr>
+          <w:p>
+            <w:pPr>
+              <w:spacing/>
+              <w:jc w:val="center"/>
+              <w:rPr>
+                <w:b/>
+                <w:bCs/>
+              </w:rPr>
+            </w:pPr>
+            <w:r>
+              <w:rPr>
+                <w:b/>
+                <w:bCs/>
+              </w:rPr>
+              <w:t>Approach 02</w:t>
+            </w:r>
+          </w:p>
+        </w:tc>
+      </w:tr>
+      <w:tr>
+        <w:trPr>
+          <w:tblHeader w:val="0"/>
+          <w:cantSplit w:val="0"/>
+          <w:trHeight w:val="263" w:hRule="atLeast"/>
+        </w:trPr>
+        <w:tc>
+          <w:tcPr>
+            <w:tcW w:w="4000" w:type="dxa"/>
+            <w:tmTcPr id="1729570915" protected="0"/>
+          </w:tcPr>
+          <w:p>
+            <w:pPr/>
+            <w:r>
+              <w:t>tags_Will revert after reading the email</w:t>
+            </w:r>
+          </w:p>
+        </w:tc>
+        <w:tc>
+          <w:tcPr>
+            <w:tcW w:w="4033" w:type="dxa"/>
+            <w:tmTcPr id="1729570915" protected="0"/>
+          </w:tcPr>
+          <w:p>
+            <w:pPr>
+              <w:numPr>
+                <w:ilvl w:val="0"/>
+                <w:numId w:val="0"/>
+              </w:numPr>
+              <w:ind w:left="360" w:hanging="360"/>
+            </w:pPr>
+            <w:r>
+              <w:t>lead_origin_Lead Add Form</w:t>
+            </w:r>
+          </w:p>
+        </w:tc>
+      </w:tr>
+      <w:tr>
+        <w:trPr>
+          <w:tblHeader w:val="0"/>
+          <w:cantSplit w:val="0"/>
+          <w:trHeight w:val="0" w:hRule="auto"/>
+        </w:trPr>
+        <w:tc>
+          <w:tcPr>
+            <w:tcW w:w="4000" w:type="dxa"/>
+            <w:tmTcPr id="1729570915" protected="0"/>
+          </w:tcPr>
+          <w:p>
+            <w:pPr/>
+            <w:r>
+              <w:t>tags_Closed by Horizzon</w:t>
+            </w:r>
+          </w:p>
+        </w:tc>
+        <w:tc>
+          <w:tcPr>
+            <w:tcW w:w="4033" w:type="dxa"/>
+            <w:tmTcPr id="1729570915" protected="0"/>
+          </w:tcPr>
+          <w:p>
+            <w:pPr>
+              <w:numPr>
+                <w:ilvl w:val="0"/>
+                <w:numId w:val="0"/>
+              </w:numPr>
+              <w:ind w:left="360" w:hanging="360"/>
+            </w:pPr>
+            <w:r>
+              <w:t>curr_occupation_working Professional</w:t>
+            </w:r>
+          </w:p>
+        </w:tc>
+      </w:tr>
+      <w:tr>
+        <w:trPr>
+          <w:tblHeader w:val="0"/>
+          <w:cantSplit w:val="0"/>
+          <w:trHeight w:val="0" w:hRule="auto"/>
+        </w:trPr>
+        <w:tc>
+          <w:tcPr>
+            <w:tcW w:w="4000" w:type="dxa"/>
+            <w:tmTcPr id="1729570915" protected="0"/>
+          </w:tcPr>
+          <w:p>
+            <w:pPr/>
+            <w:r>
+              <w:t>last_activity_SMS Sent</w:t>
+            </w:r>
+          </w:p>
+        </w:tc>
+        <w:tc>
+          <w:tcPr>
+            <w:tcW w:w="4033" w:type="dxa"/>
+            <w:tmTcPr id="1729570915" protected="0"/>
+          </w:tcPr>
+          <w:p>
+            <w:pPr>
+              <w:numPr>
+                <w:ilvl w:val="0"/>
+                <w:numId w:val="0"/>
+              </w:numPr>
+              <w:ind w:left="360" w:hanging="360"/>
+            </w:pPr>
+            <w:r>
+              <w:t>lead_profile_Potential Lead</w:t>
+            </w:r>
+          </w:p>
+        </w:tc>
+      </w:tr>
+    </w:tbl>
+    <w:p>
+      <w:r/>
+    </w:p>
+    <w:p>
+      <w:pPr>
+        <w:numPr>
+          <w:ilvl w:val="0"/>
+          <w:numId w:val="1"/>
+        </w:numPr>
+        <w:ind w:left="720" w:hanging="360"/>
+      </w:pPr>
+      <w:r>
+        <w:t>X Education has a period of 2 months every year during which they hire some interns. The sales team, in particular, has around 10 interns allotted to them. So during this phase, they wish to make the lead conversion more aggressive. So they want almost all of the potential leads (i.e. the customers who have been predicted as 1 by the model) to be converted and hence, want to make phone calls to as much of such people as possible. Suggest a good strategy they should employ at this stage.</w:t>
+      </w:r>
+    </w:p>
+    <w:p>
+      <w:pPr>
+        <w:spacing/>
+        <w:jc w:val="center"/>
+      </w:pPr>
+      <w:r>
+        <w:rPr>
+          <w:noProof/>
+        </w:rPr>
+        <w:drawing>
+          <wp:inline distT="114300" distB="114300" distL="114300" distR="114300">
+            <wp:extent cx="3925570" cy="2635885"/>
+            <wp:effectExtent l="0" t="0" r="0" b="0"/>
+            <wp:docPr id="1" name="Picture4"/>
+            <wp:cNvGraphicFramePr>
+              <a:graphicFrameLocks xmlns:a="http://schemas.openxmlformats.org/drawingml/2006/main" noChangeAspect="1"/>
+            </wp:cNvGraphicFramePr>
+            <a:graphic xmlns:a="http://schemas.openxmlformats.org/drawingml/2006/main">
+              <a:graphicData uri="http://schemas.openxmlformats.org/drawingml/2006/picture">
+                <pic:pic xmlns:pic="http://schemas.openxmlformats.org/drawingml/2006/picture">
+                  <pic:nvPicPr>
+                    <pic:cNvPr id="1" name="Picture4"/>
+                    <pic:cNvPicPr>
+                      <a:picLocks noChangeAspect="1"/>
+                      <a:extLst>
+                        <a:ext uri="sm">
+                          <sm:smNativeData xmlns:sm="sm" val="SMDATA_16_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"/>
+                        </a:ext>
+                      </a:extLst>
+                    </pic:cNvPicPr>
+                  </pic:nvPicPr>
+                  <pic:blipFill>
+                    <a:blip r:embed="rId8"/>
+                    <a:stretch>
+                      <a:fillRect/>
+                    </a:stretch>
+                  </pic:blipFill>
+                  <pic:spPr>
+                    <a:xfrm>
+                      <a:off x="0" y="0"/>
+                      <a:ext cx="3925570" cy="2635885"/>
+                    </a:xfrm>
+                    <a:prstGeom prst="rect">
+                      <a:avLst/>
+                    </a:prstGeom>
+                    <a:noFill/>
+                    <a:ln w="12700">
+                      <a:noFill/>
+                    </a:ln>
+                  </pic:spPr>
+                </pic:pic>
+              </a:graphicData>
+            </a:graphic>
+          </wp:inline>
+        </w:drawing>
+      </w:r>
+      <w:r/>
+    </w:p>
+    <w:p>
+      <w:pPr>
+        <w:numPr>
+          <w:ilvl w:val="0"/>
+          <w:numId w:val="3"/>
+        </w:numPr>
+        <w:ind w:left="720" w:hanging="360"/>
+      </w:pPr>
+      <w:r>
+        <w:t>Since they wish to make the lead conversion more aggressive</w:t>
+      </w:r>
+    </w:p>
+    <w:p>
+      <w:pPr>
+        <w:numPr>
+          <w:ilvl w:val="0"/>
+          <w:numId w:val="3"/>
+        </w:numPr>
+        <w:ind w:left="720" w:hanging="360"/>
+      </w:pPr>
+      <w:r>
+        <w:t xml:space="preserve">Set the threshold such that output results in </w:t>
+      </w:r>
+      <w:r>
+        <w:rPr>
+          <w:b/>
+          <w:bCs/>
+        </w:rPr>
+        <w:t>Higher Recall score</w:t>
+      </w:r>
+      <w:r>
+        <w:t xml:space="preserve">, </w:t>
+      </w:r>
+    </w:p>
+    <w:p>
+      <w:pPr>
+        <w:numPr>
+          <w:ilvl w:val="0"/>
+          <w:numId w:val="3"/>
+        </w:numPr>
+        <w:ind w:left="720" w:hanging="360"/>
+      </w:pPr>
+      <w:r>
+        <w:t>So the model preditcs more potential leads, with less accuracy.</w:t>
+      </w:r>
+    </w:p>
+    <w:p>
+      <w:pPr>
+        <w:numPr>
+          <w:ilvl w:val="0"/>
+          <w:numId w:val="3"/>
+        </w:numPr>
+        <w:ind w:left="720" w:hanging="360"/>
+      </w:pPr>
+      <w:r>
+        <w:t>Recall is also referred as Sensitivity or True Positive Rate.</w:t>
+      </w:r>
+    </w:p>
+    <w:p>
+      <w:pPr>
+        <w:numPr>
+          <w:ilvl w:val="0"/>
+          <w:numId w:val="3"/>
+        </w:numPr>
+        <w:ind w:left="720" w:hanging="360"/>
+      </w:pPr>
+      <w:r>
+        <w:t>Recall = TP/TP+FN</w:t>
+      </w:r>
+    </w:p>
+    <w:p>
+      <w:pPr>
+        <w:numPr>
+          <w:ilvl w:val="0"/>
+          <w:numId w:val="3"/>
+        </w:numPr>
+        <w:ind w:left="720" w:hanging="360"/>
+        <w:spacing/>
+        <w:jc w:val="both"/>
+      </w:pPr>
+      <w:r>
+        <w:rPr>
+          <w:b/>
+          <w:bCs/>
+        </w:rPr>
+        <w:t xml:space="preserve">Recall: </w:t>
+      </w:r>
+      <w:r>
+        <w:t>Total number of correctly classified Positive points upon total number of positive points in the dataset</w:t>
       </w:r>
     </w:p>
     <w:p>
@@ -57,37 +597,141 @@
     <w:p>
       <w:pPr>
         <w:numPr>
-          <w:ilvl w:val="1"/>
+          <w:ilvl w:val="0"/>
           <w:numId w:val="1"/>
         </w:numPr>
-        <w:ind w:left="1440" w:hanging="360"/>
+        <w:ind w:left="720" w:hanging="360"/>
       </w:pPr>
       <w:r>
-        <w:t>ttime_on_site</w:t>
+        <w:t>Similarly, at times, the company reaches its target for a quarter before the deadline. During this time, the company wants the sales team to focus on some new work as well. So during this time, the company’s aim is to not make phone calls unless it’s extremely necessary, i.e. they want to minimize the rate of useless phone calls. Suggest a strategy they should employ at this stage.</w:t>
       </w:r>
     </w:p>
     <w:p>
       <w:pPr>
+        <w:spacing/>
+        <w:jc w:val="center"/>
+      </w:pPr>
+      <w:r>
+        <w:t xml:space="preserve"> </w:t>
+      </w:r>
+      <w:r>
+        <w:rPr>
+          <w:noProof/>
+        </w:rPr>
+        <w:drawing>
+          <wp:inline distT="114300" distB="114300" distL="114300" distR="114300">
+            <wp:extent cx="4129405" cy="2773045"/>
+            <wp:effectExtent l="0" t="0" r="0" b="0"/>
+            <wp:docPr id="2" name="Picture5"/>
+            <wp:cNvGraphicFramePr>
+              <a:graphicFrameLocks xmlns:a="http://schemas.openxmlformats.org/drawingml/2006/main" noChangeAspect="1"/>
+            </wp:cNvGraphicFramePr>
+            <a:graphic xmlns:a="http://schemas.openxmlformats.org/drawingml/2006/main">
+              <a:graphicData uri="http://schemas.openxmlformats.org/drawingml/2006/picture">
+                <pic:pic xmlns:pic="http://schemas.openxmlformats.org/drawingml/2006/picture">
+                  <pic:nvPicPr>
+                    <pic:cNvPr id="2" name="Picture5"/>
+                    <pic:cNvPicPr>
+                      <a:picLocks noChangeAspect="1"/>
+                      <a:extLst>
+                        <a:ext uri="sm">
+                          <sm:smNativeData xmlns:sm="sm" val="SMDATA_16_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"/>
+                        </a:ext>
+                      </a:extLst>
+                    </pic:cNvPicPr>
+                  </pic:nvPicPr>
+                  <pic:blipFill>
+                    <a:blip r:embed="rId8"/>
+                    <a:stretch>
+                      <a:fillRect/>
+                    </a:stretch>
+                  </pic:blipFill>
+                  <pic:spPr>
+                    <a:xfrm>
+                      <a:off x="0" y="0"/>
+                      <a:ext cx="4129405" cy="2773045"/>
+                    </a:xfrm>
+                    <a:prstGeom prst="rect">
+                      <a:avLst/>
+                    </a:prstGeom>
+                    <a:noFill/>
+                    <a:ln w="12700">
+                      <a:noFill/>
+                    </a:ln>
+                  </pic:spPr>
+                </pic:pic>
+              </a:graphicData>
+            </a:graphic>
+          </wp:inline>
+        </w:drawing>
+      </w:r>
+      <w:r/>
+    </w:p>
+    <w:p>
+      <w:pPr>
         <w:numPr>
-          <w:ilvl w:val="1"/>
-          <w:numId w:val="1"/>
+          <w:ilvl w:val="0"/>
+          <w:numId w:val="3"/>
         </w:numPr>
-        <w:ind w:left="1440" w:hanging="360"/>
+        <w:ind w:left="720" w:hanging="360"/>
       </w:pPr>
       <w:r>
-        <w:t>lead_origin_Lead Add Form</w:t>
+        <w:t>As they want to minimize the rate of useless phone calls</w:t>
       </w:r>
     </w:p>
     <w:p>
       <w:pPr>
         <w:numPr>
-          <w:ilvl w:val="1"/>
-          <w:numId w:val="1"/>
+          <w:ilvl w:val="0"/>
+          <w:numId w:val="3"/>
         </w:numPr>
-        <w:ind w:left="1440" w:hanging="360"/>
+        <w:ind w:left="720" w:hanging="360"/>
       </w:pPr>
       <w:r>
-        <w:t>curr_occupation_Working Professional</w:t>
+        <w:t xml:space="preserve">Set the cutoff value, such that the conversions have a </w:t>
+      </w:r>
+      <w:r>
+        <w:rPr>
+          <w:b/>
+          <w:bCs/>
+        </w:rPr>
+        <w:t>Higher precision</w:t>
+      </w:r>
+      <w:r>
+        <w:t xml:space="preserve"> score, </w:t>
+      </w:r>
+    </w:p>
+    <w:p>
+      <w:pPr>
+        <w:numPr>
+          <w:ilvl w:val="0"/>
+          <w:numId w:val="3"/>
+        </w:numPr>
+        <w:ind w:left="720" w:hanging="360"/>
+      </w:pPr>
+      <w:r>
+        <w:t>Precision = TP/TP+FP</w:t>
+      </w:r>
+    </w:p>
+    <w:p>
+      <w:pPr>
+        <w:numPr>
+          <w:ilvl w:val="0"/>
+          <w:numId w:val="3"/>
+        </w:numPr>
+        <w:ind w:left="720" w:hanging="360"/>
+        <w:spacing/>
+        <w:jc w:val="both"/>
+      </w:pPr>
+      <w:r>
+        <w:rPr>
+          <w:b/>
+          <w:bCs/>
+        </w:rPr>
+        <w:t>Precision:</w:t>
+      </w:r>
+      <w:r>
+        <w:t xml:space="preserve"> Out of total number of points predicted as positive what % of points is actually positive</w:t>
       </w:r>
     </w:p>
     <w:p>
@@ -95,150 +739,10 @@
     </w:p>
     <w:p>
       <w:pPr>
-        <w:numPr>
-          <w:ilvl w:val="0"/>
-          <w:numId w:val="1"/>
-        </w:numPr>
-        <w:ind w:left="720" w:hanging="360"/>
-      </w:pPr>
-      <w:r>
-        <w:t>What are the top 3 categorical/dummy variables in the model which should be focused the most on in order to increase the probability of lead conversion?</w:t>
-      </w:r>
-    </w:p>
-    <w:p>
+        <w:spacing/>
+        <w:jc w:val="center"/>
+      </w:pPr>
       <w:r/>
-    </w:p>
-    <w:p>
-      <w:pPr>
-        <w:numPr>
-          <w:ilvl w:val="1"/>
-          <w:numId w:val="1"/>
-        </w:numPr>
-        <w:ind w:left="1440" w:hanging="360"/>
-      </w:pPr>
-      <w:r>
-        <w:t>lead_origin_Lead Add Form</w:t>
-      </w:r>
-    </w:p>
-    <w:p>
-      <w:pPr>
-        <w:numPr>
-          <w:ilvl w:val="1"/>
-          <w:numId w:val="1"/>
-        </w:numPr>
-        <w:ind w:left="1440" w:hanging="360"/>
-      </w:pPr>
-      <w:r>
-        <w:t>curr_occupation_working Professional</w:t>
-      </w:r>
-    </w:p>
-    <w:p>
-      <w:pPr>
-        <w:numPr>
-          <w:ilvl w:val="1"/>
-          <w:numId w:val="1"/>
-        </w:numPr>
-        <w:ind w:left="1440" w:hanging="360"/>
-      </w:pPr>
-      <w:r>
-        <w:t>lead_profile_Potential Lead</w:t>
-      </w:r>
-    </w:p>
-    <w:p>
-      <w:r/>
-    </w:p>
-    <w:p>
-      <w:pPr>
-        <w:numPr>
-          <w:ilvl w:val="0"/>
-          <w:numId w:val="1"/>
-        </w:numPr>
-        <w:ind w:left="720" w:hanging="360"/>
-      </w:pPr>
-      <w:r>
-        <w:t>X Education has a period of 2 months every year during which they hire some interns. The sales team, in particular, has around 10 interns allotted to them. So during this phase, they wish to make the lead conversion more aggressive. So they want almost all of the potential leads (i.e. the customers who have been predicted as 1 by the model) to be converted and hence, want to make phone calls to as much of such people as possible. Suggest a good strategy they should employ at this stage.</w:t>
-      </w:r>
-    </w:p>
-    <w:p>
-      <w:r/>
-    </w:p>
-    <w:p>
-      <w:pPr>
-        <w:numPr>
-          <w:ilvl w:val="2"/>
-          <w:numId w:val="1"/>
-        </w:numPr>
-        <w:ind w:left="2160" w:hanging="360"/>
-      </w:pPr>
-      <w:r>
-        <w:t xml:space="preserve">Set the threshold such that ouput results in Higher Recall score, </w:t>
-      </w:r>
-    </w:p>
-    <w:p>
-      <w:pPr>
-        <w:numPr>
-          <w:ilvl w:val="2"/>
-          <w:numId w:val="1"/>
-        </w:numPr>
-        <w:ind w:left="2160" w:hanging="360"/>
-      </w:pPr>
-      <w:r>
-        <w:t>So the model preditcs more potential leads, with less accuracy.</w:t>
-      </w:r>
-    </w:p>
-    <w:p>
-      <w:pPr>
-        <w:numPr>
-          <w:ilvl w:val="2"/>
-          <w:numId w:val="1"/>
-        </w:numPr>
-        <w:ind w:left="2160" w:hanging="360"/>
-      </w:pPr>
-      <w:r>
-        <w:t>Sensitivity is also referred as Recall or True Positive Rate.</w:t>
-      </w:r>
-    </w:p>
-    <w:p>
-      <w:pPr>
-        <w:numPr>
-          <w:ilvl w:val="2"/>
-          <w:numId w:val="1"/>
-        </w:numPr>
-        <w:ind w:left="2160" w:hanging="360"/>
-      </w:pPr>
-      <w:r>
-        <w:t>Sensitivity = TP/TP+FN</w:t>
-      </w:r>
-    </w:p>
-    <w:p>
-      <w:r/>
-    </w:p>
-    <w:p>
-      <w:pPr>
-        <w:numPr>
-          <w:ilvl w:val="0"/>
-          <w:numId w:val="1"/>
-        </w:numPr>
-        <w:ind w:left="720" w:hanging="360"/>
-      </w:pPr>
-      <w:r>
-        <w:t>Similarly, at times, the company reaches its target for a quarter before the deadline. During this time, the company wants the sales team to focus on some new work as well. So during this time, the company’s aim is to not make phone calls unless it’s extremely necessary, i.e. they want to minimize the rate of useless phone calls. Suggest a strategy they should employ at this stage.</w:t>
-      </w:r>
-    </w:p>
-    <w:p>
-      <w:r/>
-    </w:p>
-    <w:p>
-      <w:pPr>
-        <w:numPr>
-          <w:ilvl w:val="1"/>
-          <w:numId w:val="1"/>
-        </w:numPr>
-        <w:ind w:left="1440" w:hanging="360"/>
-      </w:pPr>
-      <w:r>
-        <w:t>Train the model to have more precision, so the output will produce be a more accurate predications than solely relying on accuracy.</w:t>
-      </w:r>
     </w:p>
     <w:sectPr>
       <w:footnotePr>
@@ -621,6 +1125,136 @@
       </w:rPr>
     </w:lvl>
   </w:abstractNum>
+  <w:abstractNum w:abstractNumId="4">
+    <w:multiLevelType w:val="hybridMultilevel"/>
+    <w:name w:val="Numbered list 2"/>
+    <w:lvl w:ilvl="0">
+      <w:numFmt w:val="bullet"/>
+      <w:lvlText w:val=""/>
+      <w:lvlJc w:val="left"/>
+      <w:pPr>
+        <w:tabs>
+          <w:tab w:val="num" w:pos="360"/>
+        </w:tabs>
+        <w:ind w:left="360" w:hanging="360"/>
+      </w:pPr>
+      <w:rPr>
+        <w:rFonts w:ascii="Wingdings" w:hAnsi="Wingdings" w:eastAsia="Wingdings" w:cs="Wingdings"/>
+      </w:rPr>
+    </w:lvl>
+    <w:lvl w:ilvl="1">
+      <w:numFmt w:val="bullet"/>
+      <w:lvlText w:val=""/>
+      <w:lvlJc w:val="left"/>
+      <w:pPr>
+        <w:tabs>
+          <w:tab w:val="num" w:pos="720"/>
+        </w:tabs>
+        <w:ind w:left="720" w:hanging="360"/>
+      </w:pPr>
+      <w:rPr>
+        <w:rFonts w:ascii="Wingbats" w:hAnsi="Wingbats"/>
+      </w:rPr>
+    </w:lvl>
+    <w:lvl w:ilvl="2">
+      <w:numFmt w:val="bullet"/>
+      <w:lvlText w:val=""/>
+      <w:lvlJc w:val="left"/>
+      <w:pPr>
+        <w:tabs>
+          <w:tab w:val="num" w:pos="1080"/>
+        </w:tabs>
+        <w:ind w:left="1080" w:hanging="360"/>
+      </w:pPr>
+      <w:rPr>
+        <w:rFonts w:ascii="Wingdings" w:hAnsi="Wingdings" w:eastAsia="Wingdings" w:cs="Wingdings"/>
+      </w:rPr>
+    </w:lvl>
+    <w:lvl w:ilvl="3">
+      <w:numFmt w:val="bullet"/>
+      <w:lvlText w:val=""/>
+      <w:lvlJc w:val="left"/>
+      <w:pPr>
+        <w:tabs>
+          <w:tab w:val="num" w:pos="1440"/>
+        </w:tabs>
+        <w:ind w:left="1440" w:hanging="360"/>
+      </w:pPr>
+      <w:rPr>
+        <w:rFonts w:ascii="Wingdings" w:hAnsi="Wingdings" w:eastAsia="Wingdings" w:cs="Wingdings"/>
+      </w:rPr>
+    </w:lvl>
+    <w:lvl w:ilvl="4">
+      <w:numFmt w:val="bullet"/>
+      <w:lvlText w:val=""/>
+      <w:lvlJc w:val="left"/>
+      <w:pPr>
+        <w:tabs>
+          <w:tab w:val="num" w:pos="1800"/>
+        </w:tabs>
+        <w:ind w:left="1800" w:hanging="360"/>
+      </w:pPr>
+      <w:rPr>
+        <w:rFonts w:ascii="Wingdings" w:hAnsi="Wingdings" w:eastAsia="Wingdings" w:cs="Wingdings"/>
+      </w:rPr>
+    </w:lvl>
+    <w:lvl w:ilvl="5">
+      <w:numFmt w:val="bullet"/>
+      <w:lvlText w:val=""/>
+      <w:lvlJc w:val="left"/>
+      <w:pPr>
+        <w:tabs>
+          <w:tab w:val="num" w:pos="2160"/>
+        </w:tabs>
+        <w:ind w:left="2160" w:hanging="360"/>
+      </w:pPr>
+      <w:rPr>
+        <w:rFonts w:ascii="Wingdings" w:hAnsi="Wingdings" w:eastAsia="Wingdings" w:cs="Wingdings"/>
+      </w:rPr>
+    </w:lvl>
+    <w:lvl w:ilvl="6">
+      <w:numFmt w:val="bullet"/>
+      <w:lvlText w:val=""/>
+      <w:lvlJc w:val="left"/>
+      <w:pPr>
+        <w:tabs>
+          <w:tab w:val="num" w:pos="2520"/>
+        </w:tabs>
+        <w:ind w:left="2520" w:hanging="360"/>
+      </w:pPr>
+      <w:rPr>
+        <w:rFonts w:ascii="Wingdings" w:hAnsi="Wingdings" w:eastAsia="Wingdings" w:cs="Wingdings"/>
+      </w:rPr>
+    </w:lvl>
+    <w:lvl w:ilvl="7">
+      <w:numFmt w:val="bullet"/>
+      <w:lvlText w:val=""/>
+      <w:lvlJc w:val="left"/>
+      <w:pPr>
+        <w:tabs>
+          <w:tab w:val="num" w:pos="2880"/>
+        </w:tabs>
+        <w:ind w:left="2880" w:hanging="360"/>
+      </w:pPr>
+      <w:rPr>
+        <w:rFonts w:ascii="Wingbats" w:hAnsi="Wingbats"/>
+      </w:rPr>
+    </w:lvl>
+    <w:lvl w:ilvl="8">
+      <w:numFmt w:val="bullet"/>
+      <w:lvlText w:val=""/>
+      <w:lvlJc w:val="left"/>
+      <w:pPr>
+        <w:tabs>
+          <w:tab w:val="num" w:pos="3240"/>
+        </w:tabs>
+        <w:ind w:left="3240" w:hanging="360"/>
+      </w:pPr>
+      <w:rPr>
+        <w:rFonts w:ascii="Wingdings" w:hAnsi="Wingdings" w:eastAsia="Wingdings" w:cs="Wingdings"/>
+      </w:rPr>
+    </w:lvl>
+  </w:abstractNum>
   <w:num w:numId="1">
     <w:abstractNumId w:val="1"/>
   </w:num>
@@ -631,6 +1265,9 @@
     <w:abstractNumId w:val="3"/>
   </w:num>
   <w:num w:numId="4">
+    <w:abstractNumId w:val="4"/>
+  </w:num>
+  <w:num w:numId="5">
     <w:abstractNumId w:val="0"/>
   </w:num>
 </w:numbering>
@@ -1187,6 +1824,26 @@
       </w:tblCellMar>
     </w:tblPr>
   </w:style>
+  <w:style w:type="table" w:styleId="TableGrid">
+    <w:name w:val="Table Grid"/>
+    <w:basedOn w:val="TableNormal"/>
+    <w:uiPriority w:val="59"/>
+    <w:pPr>
+      <w:spacing w:after="0" w:line="240" w:lineRule="auto"/>
+    </w:pPr>
+    <w:tblPr>
+      <w:tblStyleRowBandSize w:val="1"/>
+      <w:tblStyleColBandSize w:val="1"/>
+      <w:tblBorders>
+        <w:top w:val="single" w:sz="4" w:space="0" w:color="000000" tmln="10, 0, 0, 0, 0"/>
+        <w:left w:val="single" w:sz="4" w:space="0" w:color="000000" tmln="10, 0, 0, 0, 0"/>
+        <w:bottom w:val="single" w:sz="4" w:space="0" w:color="000000" tmln="10, 0, 0, 0, 0"/>
+        <w:right w:val="single" w:sz="4" w:space="0" w:color="000000" tmln="10, 0, 0, 0, 0"/>
+        <w:insideH w:val="single" w:sz="4" w:space="0" w:color="000000" tmln="10, 0, 0, 0, 0"/>
+        <w:insideV w:val="single" w:sz="4" w:space="0" w:color="000000" tmln="10, 0, 0, 0, 0"/>
+      </w:tblBorders>
+    </w:tblPr>
+  </w:style>
 </w:styles>
 </file>
 
@@ -1741,6 +2398,26 @@
       </w:tblCellMar>
     </w:tblPr>
   </w:style>
+  <w:style w:type="table" w:styleId="TableGrid">
+    <w:name w:val="Table Grid"/>
+    <w:basedOn w:val="TableNormal"/>
+    <w:uiPriority w:val="59"/>
+    <w:pPr>
+      <w:spacing w:after="0" w:line="240" w:lineRule="auto"/>
+    </w:pPr>
+    <w:tblPr>
+      <w:tblStyleRowBandSize w:val="1"/>
+      <w:tblStyleColBandSize w:val="1"/>
+      <w:tblBorders>
+        <w:top w:val="single" w:sz="4" w:space="0" w:color="000000" tmln="10, 0, 0, 0, 0"/>
+        <w:left w:val="single" w:sz="4" w:space="0" w:color="000000" tmln="10, 0, 0, 0, 0"/>
+        <w:bottom w:val="single" w:sz="4" w:space="0" w:color="000000" tmln="10, 0, 0, 0, 0"/>
+        <w:right w:val="single" w:sz="4" w:space="0" w:color="000000" tmln="10, 0, 0, 0, 0"/>
+        <w:insideH w:val="single" w:sz="4" w:space="0" w:color="000000" tmln="10, 0, 0, 0, 0"/>
+        <w:insideV w:val="single" w:sz="4" w:space="0" w:color="000000" tmln="10, 0, 0, 0, 0"/>
+      </w:tblBorders>
+    </w:tblPr>
+  </w:style>
 </w:styles>
 </file>
 
